--- a/UML_Docs/Laptop.docx
+++ b/UML_Docs/Laptop.docx
@@ -15,33 +15,23 @@
       <w:r>
         <w:t xml:space="preserve"> </w:t>
       </w:r>
-      <w:proofErr w:type="spellStart"/>
-      <w:r>
-        <w:t>screenSize</w:t>
-      </w:r>
-      <w:proofErr w:type="spellEnd"/>
+      <w:r>
+        <w:t xml:space="preserve">screenSize </w:t>
+      </w:r>
+      <w:r>
+        <w:t>: double</w:t>
+      </w:r>
+      <w:r>
+        <w:br/>
+      </w:r>
+      <w:r>
+        <w:t>-</w:t>
+      </w:r>
       <w:r>
         <w:t xml:space="preserve"> </w:t>
       </w:r>
       <w:r>
-        <w:t>: double</w:t>
-      </w:r>
-      <w:r>
-        <w:br/>
-      </w:r>
-      <w:r>
-        <w:t>-</w:t>
-      </w:r>
-      <w:r>
-        <w:t xml:space="preserve"> </w:t>
-      </w:r>
-      <w:proofErr w:type="spellStart"/>
-      <w:r>
-        <w:t>operatingSystem</w:t>
-      </w:r>
-      <w:proofErr w:type="spellEnd"/>
-      <w:r>
-        <w:t xml:space="preserve"> </w:t>
+        <w:t xml:space="preserve">operatingSystem </w:t>
       </w:r>
       <w:r>
         <w:t>: String</w:t>
@@ -58,27 +48,14 @@
       <w:r>
         <w:t>(</w:t>
       </w:r>
-      <w:proofErr w:type="spellStart"/>
-      <w:r>
-        <w:t>screenSize</w:t>
-      </w:r>
-      <w:proofErr w:type="spellEnd"/>
-      <w:r>
-        <w:t xml:space="preserve"> </w:t>
-      </w:r>
-      <w:r>
-        <w:t>: double</w:t>
-      </w:r>
-      <w:r>
-        <w:t xml:space="preserve">, </w:t>
-      </w:r>
-      <w:proofErr w:type="spellStart"/>
-      <w:r>
-        <w:t>operatingSystem</w:t>
-      </w:r>
-      <w:proofErr w:type="spellEnd"/>
-      <w:r>
-        <w:t xml:space="preserve"> </w:t>
+      <w:r>
+        <w:t xml:space="preserve">screenSize </w:t>
+      </w:r>
+      <w:r>
+        <w:t xml:space="preserve">: double, </w:t>
+      </w:r>
+      <w:r>
+        <w:t xml:space="preserve">operatingSystem </w:t>
       </w:r>
       <w:r>
         <w:t>: String</w:t>
@@ -92,11 +69,9 @@
       <w:r>
         <w:t xml:space="preserve">+ </w:t>
       </w:r>
-      <w:proofErr w:type="spellStart"/>
       <w:r>
         <w:t>getScreenSize</w:t>
       </w:r>
-      <w:proofErr w:type="spellEnd"/>
       <w:r>
         <w:t xml:space="preserve">() : </w:t>
       </w:r>
@@ -108,11 +83,9 @@
       <w:r>
         <w:t xml:space="preserve">+ </w:t>
       </w:r>
-      <w:proofErr w:type="spellStart"/>
       <w:r>
         <w:t>getOperatingSystem</w:t>
       </w:r>
-      <w:proofErr w:type="spellEnd"/>
       <w:r>
         <w:t xml:space="preserve">() : </w:t>
       </w:r>
@@ -136,19 +109,15 @@
         </w:rPr>
         <w:t xml:space="preserve"> </w:t>
       </w:r>
-      <w:proofErr w:type="spellStart"/>
       <w:r>
         <w:t>setScreenSize</w:t>
       </w:r>
-      <w:proofErr w:type="spellEnd"/>
       <w:r>
         <w:t>(</w:t>
       </w:r>
-      <w:proofErr w:type="spellStart"/>
       <w:r>
         <w:t>screenSize</w:t>
       </w:r>
-      <w:proofErr w:type="spellEnd"/>
       <w:r>
         <w:t xml:space="preserve">: </w:t>
       </w:r>
@@ -174,19 +143,15 @@
         </w:rPr>
         <w:t xml:space="preserve"> </w:t>
       </w:r>
-      <w:proofErr w:type="spellStart"/>
       <w:r>
         <w:t>setOperatingSystem</w:t>
       </w:r>
-      <w:proofErr w:type="spellEnd"/>
       <w:r>
         <w:t>(</w:t>
       </w:r>
-      <w:proofErr w:type="spellStart"/>
       <w:r>
         <w:t>operatingSystem</w:t>
       </w:r>
-      <w:proofErr w:type="spellEnd"/>
       <w:r>
         <w:t xml:space="preserve">: </w:t>
       </w:r>
@@ -198,6 +163,19 @@
       </w:r>
     </w:p>
     <w:p/>
+    <w:p>
+      <w:r>
+        <w:t xml:space="preserve">+createItem : </w:t>
+      </w:r>
+      <w:r>
+        <w:t>Laptop</w:t>
+      </w:r>
+    </w:p>
+    <w:p>
+      <w:r>
+        <w:t>+clone() : StoreItem</w:t>
+      </w:r>
+    </w:p>
     <w:p/>
     <w:sectPr>
       <w:pgSz w:w="12240" w:h="15840"/>
@@ -812,7 +790,6 @@
   <w:style w:type="character" w:default="1" w:styleId="DefaultParagraphFont">
     <w:name w:val="Default Paragraph Font"/>
     <w:uiPriority w:val="1"/>
-    <w:semiHidden/>
     <w:unhideWhenUsed/>
   </w:style>
   <w:style w:type="table" w:default="1" w:styleId="TableNormal">
